--- a/questions.docx
+++ b/questions.docx
@@ -9,33 +9,70 @@
           <w:ilvl w:val="0"/>
           <w:numId w:val="1"/>
         </w:numPr>
-      </w:pPr>
-      <w:r>
-        <w:t>Which pages do you envision on this app? (rough description or mockups)</w:t>
-      </w:r>
-    </w:p>
-    <w:p>
-      <w:pPr>
-        <w:pStyle w:val="ListParagraph"/>
-        <w:numPr>
-          <w:ilvl w:val="1"/>
-          <w:numId w:val="1"/>
-        </w:numPr>
-      </w:pPr>
-      <w:r>
-        <w:t>The first page will be a login page</w:t>
-      </w:r>
-    </w:p>
-    <w:p>
-      <w:pPr>
-        <w:pStyle w:val="ListParagraph"/>
-        <w:numPr>
-          <w:ilvl w:val="1"/>
-          <w:numId w:val="1"/>
-        </w:numPr>
-      </w:pPr>
-      <w:r>
-        <w:t xml:space="preserve">The second page will be a dashboard, where user can choose his account and see his balance, last 10 transactions, his account health status and any kind of important information we may consider. </w:t>
+        <w:rPr>
+          <w:b/>
+          <w:bCs/>
+        </w:rPr>
+      </w:pPr>
+      <w:r>
+        <w:rPr>
+          <w:b/>
+          <w:bCs/>
+        </w:rPr>
+        <w:t>Which pages do you envision on this app? (</w:t>
+      </w:r>
+      <w:proofErr w:type="gramStart"/>
+      <w:r>
+        <w:rPr>
+          <w:b/>
+          <w:bCs/>
+        </w:rPr>
+        <w:t>rough</w:t>
+      </w:r>
+      <w:proofErr w:type="gramEnd"/>
+      <w:r>
+        <w:rPr>
+          <w:b/>
+          <w:bCs/>
+        </w:rPr>
+        <w:t xml:space="preserve"> description or mockups)</w:t>
+      </w:r>
+    </w:p>
+    <w:p>
+      <w:pPr>
+        <w:pStyle w:val="ListParagraph"/>
+        <w:numPr>
+          <w:ilvl w:val="1"/>
+          <w:numId w:val="1"/>
+        </w:numPr>
+      </w:pPr>
+      <w:r>
+        <w:t xml:space="preserve">The first page will be a login </w:t>
+      </w:r>
+      <w:proofErr w:type="gramStart"/>
+      <w:r>
+        <w:t>page</w:t>
+      </w:r>
+      <w:proofErr w:type="gramEnd"/>
+    </w:p>
+    <w:p>
+      <w:pPr>
+        <w:pStyle w:val="ListParagraph"/>
+        <w:numPr>
+          <w:ilvl w:val="1"/>
+          <w:numId w:val="1"/>
+        </w:numPr>
+      </w:pPr>
+      <w:r>
+        <w:t xml:space="preserve">The second page will be a dashboard, where user can choose his account and see his balance, last 10 transactions, his account health </w:t>
+      </w:r>
+      <w:proofErr w:type="gramStart"/>
+      <w:r>
+        <w:t>status</w:t>
+      </w:r>
+      <w:proofErr w:type="gramEnd"/>
+      <w:r>
+        <w:t xml:space="preserve"> and any kind of important information we may consider. </w:t>
       </w:r>
     </w:p>
     <w:p>
@@ -98,10 +135,26 @@
         <w:t>, source account and destination account</w:t>
       </w:r>
       <w:r>
-        <w:t>. (maybe some automatically charges, if you received some money from another account)</w:t>
-      </w:r>
-      <w:r>
-        <w:t>. It may be to long to show in a screen, so depending on its resolution we will hide/show columns. Also a details button will be provided in every line, to see detailed information, such transaction history.</w:t>
+        <w:t>. (</w:t>
+      </w:r>
+      <w:proofErr w:type="gramStart"/>
+      <w:r>
+        <w:t>maybe</w:t>
+      </w:r>
+      <w:proofErr w:type="gramEnd"/>
+      <w:r>
+        <w:t xml:space="preserve"> some automatically charges, if you received some money from another account)</w:t>
+      </w:r>
+      <w:r>
+        <w:t xml:space="preserve">. It may be to long to show in a screen, so depending on its resolution we will hide/show columns. </w:t>
+      </w:r>
+      <w:proofErr w:type="gramStart"/>
+      <w:r>
+        <w:t>Also</w:t>
+      </w:r>
+      <w:proofErr w:type="gramEnd"/>
+      <w:r>
+        <w:t xml:space="preserve"> a details button will be provided in every line, to see detailed information, such transaction history.</w:t>
       </w:r>
     </w:p>
     <w:p>
@@ -143,7 +196,15 @@
         <w:t>new transaction. User will choose his account, the destination account and amount. Validations will occur and transaction should be finished or canceled</w:t>
       </w:r>
       <w:r>
-        <w:t xml:space="preserve"> lately, based on a automated process that runs asynchronous. </w:t>
+        <w:t xml:space="preserve"> lately, based on </w:t>
+      </w:r>
+      <w:proofErr w:type="gramStart"/>
+      <w:r>
+        <w:t>a</w:t>
+      </w:r>
+      <w:proofErr w:type="gramEnd"/>
+      <w:r>
+        <w:t xml:space="preserve"> automated process that runs asynchronous. </w:t>
       </w:r>
     </w:p>
     <w:p>
@@ -159,23 +220,17 @@
           <w:ilvl w:val="0"/>
           <w:numId w:val="1"/>
         </w:numPr>
-      </w:pPr>
-      <w:r>
-        <w:t>Describe or illustrate the database schema of this application. Please include</w:t>
-      </w:r>
-      <w:r>
-        <w:t xml:space="preserve"> </w:t>
-      </w:r>
-      <w:r>
-        <w:t>data types and relationships.</w:t>
-      </w:r>
-    </w:p>
-    <w:p>
-      <w:pPr>
-        <w:pStyle w:val="ListParagraph"/>
-      </w:pPr>
-      <w:r>
-        <w:t>.</w:t>
+        <w:rPr>
+          <w:b/>
+          <w:bCs/>
+        </w:rPr>
+      </w:pPr>
+      <w:r>
+        <w:rPr>
+          <w:b/>
+          <w:bCs/>
+        </w:rPr>
+        <w:t>Describe or illustrate the database schema of this application. Please include data types and relationships.</w:t>
       </w:r>
     </w:p>
     <w:p>
@@ -195,10 +250,7 @@
       </w:r>
       <w:proofErr w:type="spellEnd"/>
       <w:r>
-        <w:t xml:space="preserve"> file to create this database</w:t>
-      </w:r>
-      <w:r>
-        <w:t xml:space="preserve"> (in </w:t>
+        <w:t xml:space="preserve"> file to create this database (in </w:t>
       </w:r>
       <w:proofErr w:type="spellStart"/>
       <w:r>
@@ -285,38 +337,69 @@
         </w:numPr>
       </w:pPr>
       <w:r>
+        <w:rPr>
+          <w:b/>
+          <w:bCs/>
+        </w:rPr>
+        <w:lastRenderedPageBreak/>
         <w:t xml:space="preserve">Describe or illustrate the HTTP routes of the app - or </w:t>
       </w:r>
       <w:proofErr w:type="spellStart"/>
       <w:r>
+        <w:rPr>
+          <w:b/>
+          <w:bCs/>
+        </w:rPr>
         <w:t>graphql</w:t>
       </w:r>
       <w:proofErr w:type="spellEnd"/>
       <w:r>
-        <w:t xml:space="preserve"> schemas, if you</w:t>
-      </w:r>
-      <w:r>
+        <w:rPr>
+          <w:b/>
+          <w:bCs/>
+        </w:rPr>
         <w:t xml:space="preserve"> </w:t>
       </w:r>
-      <w:r>
-        <w:t>prefer. What parameters do they expect?</w:t>
-      </w:r>
-    </w:p>
-    <w:p>
-      <w:pPr>
-        <w:pStyle w:val="ListParagraph"/>
-        <w:numPr>
-          <w:ilvl w:val="1"/>
-          <w:numId w:val="1"/>
-        </w:numPr>
-      </w:pPr>
-      <w:proofErr w:type="spellStart"/>
+      <w:proofErr w:type="gramStart"/>
+      <w:r>
+        <w:rPr>
+          <w:b/>
+          <w:bCs/>
+        </w:rPr>
+        <w:t>schemas, if</w:t>
+      </w:r>
+      <w:proofErr w:type="gramEnd"/>
+      <w:r>
+        <w:rPr>
+          <w:b/>
+          <w:bCs/>
+        </w:rPr>
+        <w:t xml:space="preserve"> you prefer. What</w:t>
+      </w:r>
+      <w:r>
+        <w:t xml:space="preserve"> parameters do they expect?</w:t>
+      </w:r>
+    </w:p>
+    <w:p>
+      <w:pPr>
+        <w:pStyle w:val="ListParagraph"/>
+        <w:numPr>
+          <w:ilvl w:val="1"/>
+          <w:numId w:val="1"/>
+        </w:numPr>
+      </w:pPr>
+      <w:proofErr w:type="spellStart"/>
+      <w:proofErr w:type="gramStart"/>
       <w:r>
         <w:t>GetAccounts</w:t>
       </w:r>
       <w:proofErr w:type="spellEnd"/>
       <w:r>
-        <w:t xml:space="preserve">(int </w:t>
+        <w:t>(</w:t>
+      </w:r>
+      <w:proofErr w:type="gramEnd"/>
+      <w:r>
+        <w:t xml:space="preserve">int </w:t>
       </w:r>
       <w:proofErr w:type="spellStart"/>
       <w:r>
@@ -339,12 +422,17 @@
         </w:numPr>
       </w:pPr>
       <w:proofErr w:type="spellStart"/>
+      <w:proofErr w:type="gramStart"/>
       <w:r>
         <w:t>GetAccountTransactions</w:t>
       </w:r>
       <w:proofErr w:type="spellEnd"/>
       <w:r>
-        <w:t xml:space="preserve">(int </w:t>
+        <w:t>(</w:t>
+      </w:r>
+      <w:proofErr w:type="gramEnd"/>
+      <w:r>
+        <w:t xml:space="preserve">int </w:t>
       </w:r>
       <w:proofErr w:type="spellStart"/>
       <w:r>
@@ -367,12 +455,17 @@
         </w:numPr>
       </w:pPr>
       <w:proofErr w:type="spellStart"/>
+      <w:proofErr w:type="gramStart"/>
       <w:r>
         <w:t>NewTransaction</w:t>
       </w:r>
       <w:proofErr w:type="spellEnd"/>
       <w:r>
-        <w:t xml:space="preserve">(int </w:t>
+        <w:t>(</w:t>
+      </w:r>
+      <w:proofErr w:type="gramEnd"/>
+      <w:r>
+        <w:t xml:space="preserve">int </w:t>
       </w:r>
       <w:proofErr w:type="spellStart"/>
       <w:r>
@@ -405,8 +498,13 @@
           <w:numId w:val="1"/>
         </w:numPr>
       </w:pPr>
-      <w:r>
-        <w:t>I’m not considering security in those cases, as described in test base conditions.</w:t>
+      <w:proofErr w:type="gramStart"/>
+      <w:r>
+        <w:t>I’m</w:t>
+      </w:r>
+      <w:proofErr w:type="gramEnd"/>
+      <w:r>
+        <w:t xml:space="preserve"> not considering security in those cases, as described in test base conditions.</w:t>
       </w:r>
     </w:p>
     <w:p>
@@ -422,159 +520,168 @@
           <w:ilvl w:val="0"/>
           <w:numId w:val="1"/>
         </w:numPr>
-      </w:pPr>
-      <w:r>
+        <w:rPr>
+          <w:b/>
+          <w:bCs/>
+        </w:rPr>
+      </w:pPr>
+      <w:r>
+        <w:rPr>
+          <w:b/>
+          <w:bCs/>
+        </w:rPr>
         <w:t>Which components do you envision on your frontend? (</w:t>
       </w:r>
       <w:r>
+        <w:rPr>
+          <w:b/>
+          <w:bCs/>
+        </w:rPr>
         <w:t>Thinking</w:t>
       </w:r>
       <w:r>
-        <w:t xml:space="preserve"> in terms of</w:t>
-      </w:r>
+        <w:rPr>
+          <w:b/>
+          <w:bCs/>
+        </w:rPr>
+        <w:t xml:space="preserve"> in terms of </w:t>
+      </w:r>
+      <w:proofErr w:type="spellStart"/>
+      <w:r>
+        <w:rPr>
+          <w:b/>
+          <w:bCs/>
+        </w:rPr>
+        <w:t>angular|react|vue</w:t>
+      </w:r>
+      <w:proofErr w:type="spellEnd"/>
+      <w:r>
+        <w:rPr>
+          <w:b/>
+          <w:bCs/>
+        </w:rPr>
+        <w:t xml:space="preserve"> components)</w:t>
+      </w:r>
+    </w:p>
+    <w:p>
+      <w:pPr>
+        <w:pStyle w:val="ListParagraph"/>
+        <w:numPr>
+          <w:ilvl w:val="1"/>
+          <w:numId w:val="1"/>
+        </w:numPr>
+      </w:pPr>
+      <w:r>
+        <w:t xml:space="preserve">We will need a component for main </w:t>
+      </w:r>
+      <w:r>
+        <w:t>application.</w:t>
+      </w:r>
+    </w:p>
+    <w:p>
+      <w:pPr>
+        <w:pStyle w:val="ListParagraph"/>
+        <w:numPr>
+          <w:ilvl w:val="1"/>
+          <w:numId w:val="1"/>
+        </w:numPr>
+      </w:pPr>
+      <w:proofErr w:type="spellStart"/>
+      <w:r>
+        <w:t>DashboardSectionComponent</w:t>
+      </w:r>
+      <w:proofErr w:type="spellEnd"/>
+      <w:r>
+        <w:t xml:space="preserve"> that will represent the dashboard </w:t>
+      </w:r>
+      <w:r>
+        <w:t>page.</w:t>
+      </w:r>
+    </w:p>
+    <w:p>
+      <w:pPr>
+        <w:pStyle w:val="ListParagraph"/>
+        <w:numPr>
+          <w:ilvl w:val="1"/>
+          <w:numId w:val="1"/>
+        </w:numPr>
+      </w:pPr>
+      <w:proofErr w:type="spellStart"/>
+      <w:r>
+        <w:t>TransactionsSectionComponent</w:t>
+      </w:r>
+      <w:proofErr w:type="spellEnd"/>
+      <w:r>
+        <w:t xml:space="preserve"> that will represent the transactions </w:t>
+      </w:r>
+      <w:r>
+        <w:t>page.</w:t>
+      </w:r>
+    </w:p>
+    <w:p>
+      <w:pPr>
+        <w:pStyle w:val="ListParagraph"/>
+        <w:numPr>
+          <w:ilvl w:val="1"/>
+          <w:numId w:val="1"/>
+        </w:numPr>
+      </w:pPr>
+      <w:proofErr w:type="spellStart"/>
+      <w:r>
+        <w:t>NewTransactionSectionComponent</w:t>
+      </w:r>
+      <w:proofErr w:type="spellEnd"/>
+      <w:r>
+        <w:t xml:space="preserve"> that will represent the new transaction </w:t>
+      </w:r>
+      <w:r>
+        <w:t>modal.</w:t>
+      </w:r>
+    </w:p>
+    <w:p>
+      <w:pPr>
+        <w:pStyle w:val="ListParagraph"/>
+        <w:numPr>
+          <w:ilvl w:val="1"/>
+          <w:numId w:val="1"/>
+        </w:numPr>
+      </w:pPr>
+      <w:proofErr w:type="spellStart"/>
+      <w:r>
+        <w:t>TransactionsComponent</w:t>
+      </w:r>
+      <w:proofErr w:type="spellEnd"/>
+      <w:r>
+        <w:t xml:space="preserve">, will have all transactions details, will be used in dashboard and transactions section </w:t>
+      </w:r>
+      <w:r>
+        <w:t>component.</w:t>
+      </w:r>
+    </w:p>
+    <w:p>
+      <w:pPr>
+        <w:pStyle w:val="ListParagraph"/>
+        <w:numPr>
+          <w:ilvl w:val="1"/>
+          <w:numId w:val="1"/>
+        </w:numPr>
+      </w:pPr>
+      <w:proofErr w:type="spellStart"/>
+      <w:r>
+        <w:t>UserAccountsComponent</w:t>
+      </w:r>
+      <w:proofErr w:type="spellEnd"/>
+      <w:r>
+        <w:t xml:space="preserve">, will have all user accounts, will be used in dashboard and new </w:t>
+      </w:r>
+      <w:proofErr w:type="spellStart"/>
+      <w:r>
+        <w:t>transation</w:t>
+      </w:r>
+      <w:proofErr w:type="spellEnd"/>
       <w:r>
         <w:t xml:space="preserve"> </w:t>
       </w:r>
-      <w:proofErr w:type="spellStart"/>
-      <w:r>
-        <w:t>angular|react|vue</w:t>
-      </w:r>
-      <w:proofErr w:type="spellEnd"/>
-      <w:r>
-        <w:t xml:space="preserve"> components)</w:t>
-      </w:r>
-    </w:p>
-    <w:p>
-      <w:pPr>
-        <w:pStyle w:val="ListParagraph"/>
-        <w:numPr>
-          <w:ilvl w:val="1"/>
-          <w:numId w:val="1"/>
-        </w:numPr>
-      </w:pPr>
-      <w:r>
-        <w:t xml:space="preserve">We will need a component for main </w:t>
-      </w:r>
-      <w:r>
-        <w:t>application.</w:t>
-      </w:r>
-    </w:p>
-    <w:p>
-      <w:pPr>
-        <w:pStyle w:val="ListParagraph"/>
-        <w:numPr>
-          <w:ilvl w:val="1"/>
-          <w:numId w:val="1"/>
-        </w:numPr>
-      </w:pPr>
-      <w:proofErr w:type="spellStart"/>
-      <w:r>
-        <w:t>DashboardSectionComponent</w:t>
-      </w:r>
-      <w:proofErr w:type="spellEnd"/>
-      <w:r>
-        <w:t xml:space="preserve"> that will represent the dashboard </w:t>
-      </w:r>
-      <w:r>
-        <w:t>page.</w:t>
-      </w:r>
-    </w:p>
-    <w:p>
-      <w:pPr>
-        <w:pStyle w:val="ListParagraph"/>
-        <w:numPr>
-          <w:ilvl w:val="1"/>
-          <w:numId w:val="1"/>
-        </w:numPr>
-      </w:pPr>
-      <w:proofErr w:type="spellStart"/>
-      <w:r>
-        <w:t>Transactions</w:t>
-      </w:r>
-      <w:r>
-        <w:t>Section</w:t>
-      </w:r>
-      <w:r>
-        <w:t>Component</w:t>
-      </w:r>
-      <w:proofErr w:type="spellEnd"/>
-      <w:r>
-        <w:t xml:space="preserve"> that will represent the transactions </w:t>
-      </w:r>
-      <w:r>
-        <w:t>page.</w:t>
-      </w:r>
-    </w:p>
-    <w:p>
-      <w:pPr>
-        <w:pStyle w:val="ListParagraph"/>
-        <w:numPr>
-          <w:ilvl w:val="1"/>
-          <w:numId w:val="1"/>
-        </w:numPr>
-      </w:pPr>
-      <w:proofErr w:type="spellStart"/>
-      <w:r>
-        <w:t>NewTransaction</w:t>
-      </w:r>
-      <w:r>
-        <w:t>Section</w:t>
-      </w:r>
-      <w:r>
-        <w:t>Component</w:t>
-      </w:r>
-      <w:proofErr w:type="spellEnd"/>
-      <w:r>
-        <w:t xml:space="preserve"> that will represent the new transaction </w:t>
-      </w:r>
-      <w:r>
-        <w:t>modal.</w:t>
-      </w:r>
-    </w:p>
-    <w:p>
-      <w:pPr>
-        <w:pStyle w:val="ListParagraph"/>
-        <w:numPr>
-          <w:ilvl w:val="1"/>
-          <w:numId w:val="1"/>
-        </w:numPr>
-      </w:pPr>
-      <w:proofErr w:type="spellStart"/>
-      <w:r>
-        <w:t>TransactionsComponent</w:t>
-      </w:r>
-      <w:proofErr w:type="spellEnd"/>
-      <w:r>
-        <w:t xml:space="preserve">, will have all transactions details, will be used in dashboard and transactions section </w:t>
-      </w:r>
-      <w:r>
-        <w:t>component.</w:t>
-      </w:r>
-    </w:p>
-    <w:p>
-      <w:pPr>
-        <w:pStyle w:val="ListParagraph"/>
-        <w:numPr>
-          <w:ilvl w:val="1"/>
-          <w:numId w:val="1"/>
-        </w:numPr>
-      </w:pPr>
-      <w:proofErr w:type="spellStart"/>
-      <w:r>
-        <w:t>UserAccountsComponent</w:t>
-      </w:r>
-      <w:proofErr w:type="spellEnd"/>
-      <w:r>
-        <w:t xml:space="preserve">, will have all user accounts, will be used in dashboard and new </w:t>
-      </w:r>
-      <w:proofErr w:type="spellStart"/>
-      <w:r>
-        <w:t>transation</w:t>
-      </w:r>
-      <w:proofErr w:type="spellEnd"/>
-      <w:r>
-        <w:t xml:space="preserve"> </w:t>
-      </w:r>
       <w:r>
         <w:t>sections.</w:t>
       </w:r>
@@ -604,9 +711,33 @@
           <w:ilvl w:val="0"/>
           <w:numId w:val="1"/>
         </w:numPr>
-      </w:pPr>
-      <w:r>
-        <w:t>How are you dealing with money? (the account balance)</w:t>
+        <w:rPr>
+          <w:b/>
+          <w:bCs/>
+        </w:rPr>
+      </w:pPr>
+      <w:r>
+        <w:rPr>
+          <w:b/>
+          <w:bCs/>
+        </w:rPr>
+        <w:t>How are you dealing with money? (</w:t>
+      </w:r>
+      <w:proofErr w:type="gramStart"/>
+      <w:r>
+        <w:rPr>
+          <w:b/>
+          <w:bCs/>
+        </w:rPr>
+        <w:t>the</w:t>
+      </w:r>
+      <w:proofErr w:type="gramEnd"/>
+      <w:r>
+        <w:rPr>
+          <w:b/>
+          <w:bCs/>
+        </w:rPr>
+        <w:t xml:space="preserve"> account balance)</w:t>
       </w:r>
     </w:p>
     <w:p>
@@ -670,8 +801,16 @@
           <w:ilvl w:val="0"/>
           <w:numId w:val="1"/>
         </w:numPr>
-      </w:pPr>
-      <w:r>
+        <w:rPr>
+          <w:b/>
+          <w:bCs/>
+        </w:rPr>
+      </w:pPr>
+      <w:r>
+        <w:rPr>
+          <w:b/>
+          <w:bCs/>
+        </w:rPr>
         <w:t>How are you dealing with currencies?</w:t>
       </w:r>
     </w:p>
@@ -715,8 +854,16 @@
           <w:ilvl w:val="0"/>
           <w:numId w:val="1"/>
         </w:numPr>
-      </w:pPr>
-      <w:r>
+        <w:rPr>
+          <w:b/>
+          <w:bCs/>
+        </w:rPr>
+      </w:pPr>
+      <w:r>
+        <w:rPr>
+          <w:b/>
+          <w:bCs/>
+        </w:rPr>
         <w:t>How are you storing and displaying the transaction dates?</w:t>
       </w:r>
     </w:p>
@@ -753,21 +900,33 @@
           <w:ilvl w:val="0"/>
           <w:numId w:val="1"/>
         </w:numPr>
-      </w:pPr>
-      <w:r>
-        <w:t>Assume the app took off and you are now dealing with millions of daily users.</w:t>
-      </w:r>
-      <w:r>
-        <w:t xml:space="preserve"> </w:t>
-      </w:r>
-      <w:r>
-        <w:t>What comes to our mind in terms of making sure the app performance is good?</w:t>
-      </w:r>
-      <w:r>
-        <w:t xml:space="preserve"> </w:t>
-      </w:r>
-      <w:r>
-        <w:t>(front, back or even server-wise)</w:t>
+        <w:rPr>
+          <w:b/>
+          <w:bCs/>
+        </w:rPr>
+      </w:pPr>
+      <w:r>
+        <w:rPr>
+          <w:b/>
+          <w:bCs/>
+        </w:rPr>
+        <w:t>Assume the app took off and you are now dealing with millions of daily users. What comes to our mind in terms of making sure the app performance is good? (</w:t>
+      </w:r>
+      <w:proofErr w:type="gramStart"/>
+      <w:r>
+        <w:rPr>
+          <w:b/>
+          <w:bCs/>
+        </w:rPr>
+        <w:t>front</w:t>
+      </w:r>
+      <w:proofErr w:type="gramEnd"/>
+      <w:r>
+        <w:rPr>
+          <w:b/>
+          <w:bCs/>
+        </w:rPr>
+        <w:t>, back or even server-wise)</w:t>
       </w:r>
     </w:p>
     <w:p>
@@ -841,23 +1000,34 @@
           <w:ilvl w:val="0"/>
           <w:numId w:val="1"/>
         </w:numPr>
-      </w:pPr>
-      <w:r>
+        <w:rPr>
+          <w:b/>
+          <w:bCs/>
+        </w:rPr>
+      </w:pPr>
+      <w:r>
+        <w:rPr>
+          <w:b/>
+          <w:bCs/>
+        </w:rPr>
+        <w:lastRenderedPageBreak/>
         <w:t xml:space="preserve">(Optional) Working in a small squad (5~ </w:t>
       </w:r>
       <w:proofErr w:type="spellStart"/>
       <w:r>
+        <w:rPr>
+          <w:b/>
+          <w:bCs/>
+        </w:rPr>
         <w:t>devs</w:t>
       </w:r>
       <w:proofErr w:type="spellEnd"/>
       <w:r>
-        <w:t>), how would you break down this</w:t>
-      </w:r>
-      <w:r>
-        <w:t xml:space="preserve"> </w:t>
-      </w:r>
-      <w:r>
-        <w:t>app into tasks?</w:t>
+        <w:rPr>
+          <w:b/>
+          <w:bCs/>
+        </w:rPr>
+        <w:t>), how would you break down this app into tasks?</w:t>
       </w:r>
     </w:p>
     <w:p>
@@ -974,33 +1144,37 @@
           <w:ilvl w:val="0"/>
           <w:numId w:val="1"/>
         </w:numPr>
-      </w:pPr>
-      <w:r>
-        <w:t>(Optional) Share a snippet of code that you are proud of — whether it was you</w:t>
-      </w:r>
-      <w:r>
-        <w:t xml:space="preserve"> </w:t>
-      </w:r>
-      <w:r>
-        <w:t>who wrote it, or something you read online — and describe why you enjoyed that</w:t>
-      </w:r>
-      <w:r>
-        <w:t xml:space="preserve"> </w:t>
-      </w:r>
-      <w:r>
-        <w:t>code.</w:t>
-      </w:r>
-    </w:p>
-    <w:p>
-      <w:pPr>
-        <w:pStyle w:val="ListParagraph"/>
-        <w:numPr>
-          <w:ilvl w:val="1"/>
-          <w:numId w:val="1"/>
-        </w:numPr>
-      </w:pPr>
-      <w:r>
-        <w:t xml:space="preserve">It will not be possible to show the code itself here but I’ll describe it. </w:t>
+        <w:rPr>
+          <w:b/>
+          <w:bCs/>
+        </w:rPr>
+      </w:pPr>
+      <w:r>
+        <w:rPr>
+          <w:b/>
+          <w:bCs/>
+        </w:rPr>
+        <w:t>(Optional) Share a snippet of code that you are proud of — whether it was you who wrote it, or something you read online — and describe why you enjoyed that code.</w:t>
+      </w:r>
+    </w:p>
+    <w:p>
+      <w:pPr>
+        <w:pStyle w:val="ListParagraph"/>
+        <w:numPr>
+          <w:ilvl w:val="1"/>
+          <w:numId w:val="1"/>
+        </w:numPr>
+      </w:pPr>
+      <w:r>
+        <w:t xml:space="preserve">It will not be possible to show the code itself </w:t>
+      </w:r>
+      <w:proofErr w:type="gramStart"/>
+      <w:r>
+        <w:t>here</w:t>
+      </w:r>
+      <w:proofErr w:type="gramEnd"/>
+      <w:r>
+        <w:t xml:space="preserve"> but I’ll describe it. </w:t>
       </w:r>
     </w:p>
     <w:p>
@@ -1009,8 +1183,13 @@
         <w:ind w:left="1440"/>
       </w:pPr>
       <w:r>
-        <w:t>One of our projects we had to export dozen of excel sheets based on classes. So</w:t>
-      </w:r>
+        <w:t xml:space="preserve">One of our projects we had to export dozen of excel sheets based on classes. </w:t>
+      </w:r>
+      <w:proofErr w:type="gramStart"/>
+      <w:r>
+        <w:t>So</w:t>
+      </w:r>
+      <w:proofErr w:type="gramEnd"/>
       <w:r>
         <w:t xml:space="preserve"> we created some </w:t>
       </w:r>
@@ -1043,8 +1222,21 @@
       </w:r>
       <w:proofErr w:type="spellEnd"/>
       <w:r>
-        <w:t xml:space="preserve"> and, via reflection and conditions, the excel sheet would be created. It’s simple, but was useful. Saved us a lot of time</w:t>
-      </w:r>
+        <w:t xml:space="preserve"> and, via reflection and conditions, the excel sheet would be created. It’s </w:t>
+      </w:r>
+      <w:proofErr w:type="gramStart"/>
+      <w:r>
+        <w:t>simple, but</w:t>
+      </w:r>
+      <w:proofErr w:type="gramEnd"/>
+      <w:r>
+        <w:t xml:space="preserve"> was useful. Saved us a lot of </w:t>
+      </w:r>
+      <w:proofErr w:type="gramStart"/>
+      <w:r>
+        <w:t>time</w:t>
+      </w:r>
+      <w:proofErr w:type="gramEnd"/>
     </w:p>
     <w:p>
       <w:pPr>
